--- a/提交目录/SWEU24025-焦梓豪-设计报告.docx
+++ b/提交目录/SWEU24025-焦梓豪-设计报告.docx
@@ -2512,25 +2512,7 @@
                 <w:noProof/>
                 <w:sz w:val="24"/>
               </w:rPr>
-              <w:t>4 运行结果与</w:t>
-            </w:r>
-            <w:r>
-              <w:rPr>
-                <w:rStyle w:val="ac"/>
-                <w:rFonts w:ascii="黑体" w:eastAsia="黑体" w:hAnsi="黑体"/>
-                <w:noProof/>
-                <w:sz w:val="24"/>
-              </w:rPr>
-              <w:t>效</w:t>
-            </w:r>
-            <w:r>
-              <w:rPr>
-                <w:rStyle w:val="ac"/>
-                <w:rFonts w:ascii="黑体" w:eastAsia="黑体" w:hAnsi="黑体"/>
-                <w:noProof/>
-                <w:sz w:val="24"/>
-              </w:rPr>
-              <w:t>果展示</w:t>
+              <w:t>4 运行结果与效果展示</w:t>
             </w:r>
             <w:r>
               <w:rPr>
@@ -2604,7 +2586,7 @@
             </w:tabs>
             <w:spacing w:line="440" w:lineRule="atLeast"/>
             <w:rPr>
-              <w:rFonts w:ascii="宋体" w:hAnsi="宋体" w:cs="宋体" w:hint="eastAsia"/>
+              <w:rFonts w:ascii="宋体" w:hAnsi="宋体" w:cs="宋体"/>
               <w:sz w:val="24"/>
               <w:lang w:val="zh-CN"/>
             </w:rPr>
@@ -2646,9 +2628,9 @@
           <w:szCs w:val="28"/>
         </w:rPr>
       </w:pPr>
-      <w:bookmarkStart w:id="4" w:name="OLE_LINK1"/>
-      <w:bookmarkStart w:id="5" w:name="OLE_LINK2"/>
-      <w:bookmarkStart w:id="6" w:name="_Toc217054238"/>
+      <w:bookmarkStart w:id="4" w:name="_Toc217054238"/>
+      <w:bookmarkStart w:id="5" w:name="OLE_LINK1"/>
+      <w:bookmarkStart w:id="6" w:name="OLE_LINK2"/>
       <w:r>
         <w:rPr>
           <w:rFonts w:ascii="黑体" w:eastAsia="黑体" w:hAnsi="黑体" w:hint="eastAsia"/>
@@ -2666,7 +2648,7 @@
         </w:rPr>
         <w:t>与技术选型</w:t>
       </w:r>
-      <w:bookmarkEnd w:id="6"/>
+      <w:bookmarkEnd w:id="4"/>
     </w:p>
     <w:p>
       <w:pPr>
@@ -2678,10 +2660,10 @@
           <w:szCs w:val="24"/>
         </w:rPr>
       </w:pPr>
-      <w:bookmarkStart w:id="7" w:name="OLE_LINK7"/>
-      <w:bookmarkStart w:id="8" w:name="OLE_LINK8"/>
-      <w:bookmarkStart w:id="9" w:name="OLE_LINK11"/>
-      <w:bookmarkStart w:id="10" w:name="_Toc217054239"/>
+      <w:bookmarkStart w:id="7" w:name="_Toc217054239"/>
+      <w:bookmarkStart w:id="8" w:name="OLE_LINK7"/>
+      <w:bookmarkStart w:id="9" w:name="OLE_LINK8"/>
+      <w:bookmarkStart w:id="10" w:name="OLE_LINK11"/>
       <w:r>
         <w:rPr>
           <w:rFonts w:ascii="黑体" w:eastAsia="黑体" w:hAnsi="黑体" w:hint="eastAsia"/>
@@ -2706,11 +2688,11 @@
         </w:rPr>
         <w:t>开发环境</w:t>
       </w:r>
-      <w:bookmarkEnd w:id="10"/>
+      <w:bookmarkEnd w:id="7"/>
     </w:p>
-    <w:bookmarkEnd w:id="7"/>
     <w:bookmarkEnd w:id="8"/>
     <w:bookmarkEnd w:id="9"/>
+    <w:bookmarkEnd w:id="10"/>
     <w:p>
       <w:pPr>
         <w:spacing w:line="440" w:lineRule="exact"/>
@@ -3069,10 +3051,10 @@
           <w:szCs w:val="24"/>
         </w:rPr>
       </w:pPr>
-      <w:bookmarkStart w:id="12" w:name="OLE_LINK9"/>
-      <w:bookmarkStart w:id="13" w:name="OLE_LINK10"/>
-      <w:bookmarkStart w:id="14" w:name="OLE_LINK14"/>
-      <w:bookmarkStart w:id="15" w:name="_Toc217054241"/>
+      <w:bookmarkStart w:id="12" w:name="_Toc217054241"/>
+      <w:bookmarkStart w:id="13" w:name="OLE_LINK9"/>
+      <w:bookmarkStart w:id="14" w:name="OLE_LINK10"/>
+      <w:bookmarkStart w:id="15" w:name="OLE_LINK14"/>
       <w:r>
         <w:rPr>
           <w:rFonts w:ascii="黑体" w:eastAsia="黑体" w:hAnsi="黑体" w:hint="eastAsia"/>
@@ -3097,11 +3079,11 @@
         </w:rPr>
         <w:t>主要依赖</w:t>
       </w:r>
-      <w:bookmarkEnd w:id="15"/>
+      <w:bookmarkEnd w:id="12"/>
     </w:p>
-    <w:bookmarkEnd w:id="12"/>
     <w:bookmarkEnd w:id="13"/>
     <w:bookmarkEnd w:id="14"/>
+    <w:bookmarkEnd w:id="15"/>
     <w:p>
       <w:pPr>
         <w:spacing w:line="440" w:lineRule="exact"/>
@@ -3597,11 +3579,11 @@
           <w:szCs w:val="24"/>
         </w:rPr>
       </w:pPr>
-      <w:bookmarkStart w:id="19" w:name="OLE_LINK15"/>
-      <w:bookmarkStart w:id="20" w:name="OLE_LINK16"/>
-      <w:bookmarkStart w:id="21" w:name="OLE_LINK21"/>
-      <w:bookmarkStart w:id="22" w:name="OLE_LINK22"/>
-      <w:bookmarkStart w:id="23" w:name="_Toc217054245"/>
+      <w:bookmarkStart w:id="19" w:name="_Toc217054245"/>
+      <w:bookmarkStart w:id="20" w:name="OLE_LINK15"/>
+      <w:bookmarkStart w:id="21" w:name="OLE_LINK16"/>
+      <w:bookmarkStart w:id="22" w:name="OLE_LINK21"/>
+      <w:bookmarkStart w:id="23" w:name="OLE_LINK22"/>
       <w:r>
         <w:rPr>
           <w:rFonts w:ascii="黑体" w:eastAsia="黑体" w:hAnsi="黑体"/>
@@ -3618,12 +3600,12 @@
         </w:rPr>
         <w:t>总体设计思路</w:t>
       </w:r>
-      <w:bookmarkEnd w:id="23"/>
+      <w:bookmarkEnd w:id="19"/>
     </w:p>
-    <w:bookmarkEnd w:id="19"/>
     <w:bookmarkEnd w:id="20"/>
     <w:bookmarkEnd w:id="21"/>
     <w:bookmarkEnd w:id="22"/>
+    <w:bookmarkEnd w:id="23"/>
     <w:p>
       <w:pPr>
         <w:spacing w:line="440" w:lineRule="exact"/>
@@ -4539,8 +4521,9 @@
     <w:tbl>
       <w:tblPr>
         <w:tblStyle w:val="ab"/>
-        <w:tblW w:w="5000" w:type="pct"/>
+        <w:tblW w:w="0" w:type="auto"/>
         <w:jc w:val="center"/>
+        <w:tblLayout w:type="fixed"/>
         <w:tblLook w:val="04A0" w:firstRow="1" w:lastRow="0" w:firstColumn="1" w:lastColumn="0" w:noHBand="0" w:noVBand="1"/>
       </w:tblPr>
       <w:tblGrid>
@@ -4555,7 +4538,7 @@
         </w:trPr>
         <w:tc>
           <w:tcPr>
-            <w:tcW w:w="1285" w:type="pct"/>
+            <w:tcW w:w="2191" w:type="dxa"/>
           </w:tcPr>
           <w:p>
             <w:pPr>
@@ -4576,7 +4559,7 @@
         </w:tc>
         <w:tc>
           <w:tcPr>
-            <w:tcW w:w="944" w:type="pct"/>
+            <w:tcW w:w="1609" w:type="dxa"/>
           </w:tcPr>
           <w:p>
             <w:pPr>
@@ -4595,7 +4578,7 @@
         </w:tc>
         <w:tc>
           <w:tcPr>
-            <w:tcW w:w="1514" w:type="pct"/>
+            <w:tcW w:w="2580" w:type="dxa"/>
           </w:tcPr>
           <w:p>
             <w:pPr>
@@ -4614,7 +4597,7 @@
         </w:tc>
         <w:tc>
           <w:tcPr>
-            <w:tcW w:w="1257" w:type="pct"/>
+            <w:tcW w:w="2142" w:type="dxa"/>
           </w:tcPr>
           <w:p>
             <w:pPr>
@@ -4638,7 +4621,7 @@
         </w:trPr>
         <w:tc>
           <w:tcPr>
-            <w:tcW w:w="1285" w:type="pct"/>
+            <w:tcW w:w="2191" w:type="dxa"/>
           </w:tcPr>
           <w:p>
             <w:pPr>
@@ -4657,7 +4640,7 @@
         </w:tc>
         <w:tc>
           <w:tcPr>
-            <w:tcW w:w="944" w:type="pct"/>
+            <w:tcW w:w="1609" w:type="dxa"/>
           </w:tcPr>
           <w:p>
             <w:pPr>
@@ -4676,7 +4659,7 @@
         </w:tc>
         <w:tc>
           <w:tcPr>
-            <w:tcW w:w="1514" w:type="pct"/>
+            <w:tcW w:w="2580" w:type="dxa"/>
           </w:tcPr>
           <w:p>
             <w:pPr>
@@ -4695,7 +4678,7 @@
         </w:tc>
         <w:tc>
           <w:tcPr>
-            <w:tcW w:w="1257" w:type="pct"/>
+            <w:tcW w:w="2142" w:type="dxa"/>
           </w:tcPr>
           <w:p>
             <w:pPr>
@@ -4719,7 +4702,7 @@
         </w:trPr>
         <w:tc>
           <w:tcPr>
-            <w:tcW w:w="1285" w:type="pct"/>
+            <w:tcW w:w="2191" w:type="dxa"/>
           </w:tcPr>
           <w:p>
             <w:pPr>
@@ -4745,7 +4728,7 @@
         </w:tc>
         <w:tc>
           <w:tcPr>
-            <w:tcW w:w="944" w:type="pct"/>
+            <w:tcW w:w="1609" w:type="dxa"/>
           </w:tcPr>
           <w:p>
             <w:pPr>
@@ -4770,7 +4753,7 @@
         </w:tc>
         <w:tc>
           <w:tcPr>
-            <w:tcW w:w="1514" w:type="pct"/>
+            <w:tcW w:w="2580" w:type="dxa"/>
           </w:tcPr>
           <w:p>
             <w:pPr>
@@ -4789,7 +4772,7 @@
         </w:tc>
         <w:tc>
           <w:tcPr>
-            <w:tcW w:w="1257" w:type="pct"/>
+            <w:tcW w:w="2142" w:type="dxa"/>
           </w:tcPr>
           <w:p>
             <w:pPr>
@@ -4813,7 +4796,7 @@
         </w:trPr>
         <w:tc>
           <w:tcPr>
-            <w:tcW w:w="1285" w:type="pct"/>
+            <w:tcW w:w="2191" w:type="dxa"/>
           </w:tcPr>
           <w:p>
             <w:pPr>
@@ -4838,7 +4821,7 @@
         </w:tc>
         <w:tc>
           <w:tcPr>
-            <w:tcW w:w="944" w:type="pct"/>
+            <w:tcW w:w="1609" w:type="dxa"/>
           </w:tcPr>
           <w:p>
             <w:pPr>
@@ -4863,7 +4846,7 @@
         </w:tc>
         <w:tc>
           <w:tcPr>
-            <w:tcW w:w="1514" w:type="pct"/>
+            <w:tcW w:w="2580" w:type="dxa"/>
           </w:tcPr>
           <w:p>
             <w:pPr>
@@ -4882,7 +4865,7 @@
         </w:tc>
         <w:tc>
           <w:tcPr>
-            <w:tcW w:w="1257" w:type="pct"/>
+            <w:tcW w:w="2142" w:type="dxa"/>
           </w:tcPr>
           <w:p>
             <w:pPr>
@@ -4906,7 +4889,7 @@
         </w:trPr>
         <w:tc>
           <w:tcPr>
-            <w:tcW w:w="1285" w:type="pct"/>
+            <w:tcW w:w="2191" w:type="dxa"/>
           </w:tcPr>
           <w:p>
             <w:pPr>
@@ -4931,7 +4914,7 @@
         </w:tc>
         <w:tc>
           <w:tcPr>
-            <w:tcW w:w="944" w:type="pct"/>
+            <w:tcW w:w="1609" w:type="dxa"/>
           </w:tcPr>
           <w:p>
             <w:pPr>
@@ -4956,7 +4939,7 @@
         </w:tc>
         <w:tc>
           <w:tcPr>
-            <w:tcW w:w="1514" w:type="pct"/>
+            <w:tcW w:w="2580" w:type="dxa"/>
           </w:tcPr>
           <w:p>
             <w:pPr>
@@ -4975,7 +4958,7 @@
         </w:tc>
         <w:tc>
           <w:tcPr>
-            <w:tcW w:w="1257" w:type="pct"/>
+            <w:tcW w:w="2142" w:type="dxa"/>
           </w:tcPr>
           <w:p>
             <w:pPr>
@@ -4999,7 +4982,7 @@
         </w:trPr>
         <w:tc>
           <w:tcPr>
-            <w:tcW w:w="1285" w:type="pct"/>
+            <w:tcW w:w="2191" w:type="dxa"/>
           </w:tcPr>
           <w:p>
             <w:pPr>
@@ -5027,7 +5010,7 @@
         </w:tc>
         <w:tc>
           <w:tcPr>
-            <w:tcW w:w="944" w:type="pct"/>
+            <w:tcW w:w="1609" w:type="dxa"/>
           </w:tcPr>
           <w:p>
             <w:pPr>
@@ -5052,7 +5035,7 @@
         </w:tc>
         <w:tc>
           <w:tcPr>
-            <w:tcW w:w="1514" w:type="pct"/>
+            <w:tcW w:w="2580" w:type="dxa"/>
           </w:tcPr>
           <w:p>
             <w:pPr>
@@ -5071,7 +5054,7 @@
         </w:tc>
         <w:tc>
           <w:tcPr>
-            <w:tcW w:w="1257" w:type="pct"/>
+            <w:tcW w:w="2142" w:type="dxa"/>
           </w:tcPr>
           <w:p>
             <w:pPr>
@@ -6610,9 +6593,9 @@
           <w:szCs w:val="28"/>
         </w:rPr>
       </w:pPr>
-      <w:bookmarkStart w:id="38" w:name="OLE_LINK45"/>
-      <w:bookmarkStart w:id="39" w:name="OLE_LINK46"/>
-      <w:bookmarkStart w:id="40" w:name="_Toc217054247"/>
+      <w:bookmarkStart w:id="38" w:name="_Toc217054247"/>
+      <w:bookmarkStart w:id="39" w:name="OLE_LINK45"/>
+      <w:bookmarkStart w:id="40" w:name="OLE_LINK46"/>
       <w:r>
         <w:rPr>
           <w:rFonts w:ascii="黑体" w:eastAsia="黑体" w:hAnsi="黑体" w:hint="eastAsia"/>
@@ -6645,7 +6628,7 @@
         </w:rPr>
         <w:t>说明与实现</w:t>
       </w:r>
-      <w:bookmarkEnd w:id="40"/>
+      <w:bookmarkEnd w:id="38"/>
     </w:p>
     <w:p>
       <w:pPr>
@@ -6656,9 +6639,9 @@
           <w:szCs w:val="24"/>
         </w:rPr>
       </w:pPr>
-      <w:bookmarkStart w:id="41" w:name="OLE_LINK47"/>
-      <w:bookmarkStart w:id="42" w:name="OLE_LINK48"/>
-      <w:bookmarkStart w:id="43" w:name="_Toc217054248"/>
+      <w:bookmarkStart w:id="41" w:name="_Toc217054248"/>
+      <w:bookmarkStart w:id="42" w:name="OLE_LINK47"/>
+      <w:bookmarkStart w:id="43" w:name="OLE_LINK48"/>
       <w:r>
         <w:rPr>
           <w:rFonts w:ascii="黑体" w:eastAsia="黑体" w:hAnsi="黑体" w:hint="eastAsia"/>
@@ -6683,7 +6666,7 @@
         </w:rPr>
         <w:t>用户登陆与注册模块</w:t>
       </w:r>
-      <w:bookmarkEnd w:id="43"/>
+      <w:bookmarkEnd w:id="41"/>
     </w:p>
     <w:p>
       <w:pPr>
@@ -6801,6 +6784,7 @@
       </w:pPr>
       <w:r>
         <w:rPr>
+          <w:noProof/>
           <w:sz w:val="24"/>
         </w:rPr>
         <w:lastRenderedPageBreak/>
@@ -6879,6 +6863,7 @@
       </w:pPr>
       <w:r>
         <w:rPr>
+          <w:noProof/>
           <w:sz w:val="24"/>
         </w:rPr>
         <w:drawing>
@@ -6947,18 +6932,18 @@
         <w:t>退出登录清除登录态并清栈，防止返回到首页。</w:t>
       </w:r>
     </w:p>
-    <w:bookmarkEnd w:id="41"/>
     <w:bookmarkEnd w:id="42"/>
+    <w:bookmarkEnd w:id="43"/>
     <w:p>
       <w:pPr>
         <w:jc w:val="center"/>
         <w:rPr>
-          <w:rFonts w:hint="eastAsia"/>
-          <w:sz w:val="24"/>
-        </w:rPr>
-      </w:pPr>
-      <w:r>
-        <w:rPr>
+          <w:sz w:val="24"/>
+        </w:rPr>
+      </w:pPr>
+      <w:r>
+        <w:rPr>
+          <w:noProof/>
           <w:sz w:val="24"/>
         </w:rPr>
         <w:drawing>
@@ -7258,6 +7243,7 @@
       </w:pPr>
       <w:r>
         <w:rPr>
+          <w:noProof/>
           <w:sz w:val="24"/>
         </w:rPr>
         <w:drawing>
@@ -7337,12 +7323,12 @@
     <w:p>
       <w:pPr>
         <w:rPr>
-          <w:rFonts w:hint="eastAsia"/>
-          <w:sz w:val="24"/>
-        </w:rPr>
-      </w:pPr>
-      <w:r>
-        <w:rPr>
+          <w:sz w:val="24"/>
+        </w:rPr>
+      </w:pPr>
+      <w:r>
+        <w:rPr>
+          <w:noProof/>
           <w:sz w:val="24"/>
         </w:rPr>
         <w:drawing>
@@ -7555,6 +7541,7 @@
       </w:pPr>
       <w:r>
         <w:rPr>
+          <w:noProof/>
           <w:sz w:val="24"/>
         </w:rPr>
         <w:drawing>
@@ -7654,6 +7641,7 @@
       </w:pPr>
       <w:r>
         <w:rPr>
+          <w:noProof/>
           <w:sz w:val="24"/>
         </w:rPr>
         <w:drawing>
@@ -7698,7 +7686,6 @@
         <w:spacing w:line="440" w:lineRule="exact"/>
         <w:ind w:firstLineChars="200" w:firstLine="480"/>
         <w:rPr>
-          <w:rFonts w:hint="eastAsia"/>
           <w:sz w:val="24"/>
         </w:rPr>
       </w:pPr>
@@ -7901,12 +7888,12 @@
     <w:p>
       <w:pPr>
         <w:rPr>
-          <w:rFonts w:hint="eastAsia"/>
-          <w:sz w:val="24"/>
-        </w:rPr>
-      </w:pPr>
-      <w:r>
-        <w:rPr>
+          <w:sz w:val="24"/>
+        </w:rPr>
+      </w:pPr>
+      <w:r>
+        <w:rPr>
+          <w:noProof/>
           <w:sz w:val="24"/>
         </w:rPr>
         <w:drawing>
@@ -8172,12 +8159,12 @@
     <w:p>
       <w:pPr>
         <w:rPr>
-          <w:rFonts w:hint="eastAsia"/>
-          <w:sz w:val="24"/>
-        </w:rPr>
-      </w:pPr>
-      <w:r>
-        <w:rPr>
+          <w:sz w:val="24"/>
+        </w:rPr>
+      </w:pPr>
+      <w:r>
+        <w:rPr>
+          <w:noProof/>
           <w:sz w:val="24"/>
         </w:rPr>
         <w:lastRenderedPageBreak/>
@@ -8267,12 +8254,12 @@
     <w:p>
       <w:pPr>
         <w:rPr>
-          <w:rFonts w:hint="eastAsia"/>
-          <w:sz w:val="24"/>
-        </w:rPr>
-      </w:pPr>
-      <w:r>
-        <w:rPr>
+          <w:sz w:val="24"/>
+        </w:rPr>
+      </w:pPr>
+      <w:r>
+        <w:rPr>
+          <w:noProof/>
           <w:sz w:val="24"/>
         </w:rPr>
         <w:drawing>
@@ -8501,12 +8488,12 @@
     <w:p>
       <w:pPr>
         <w:rPr>
-          <w:rFonts w:hint="eastAsia"/>
-          <w:sz w:val="24"/>
-        </w:rPr>
-      </w:pPr>
-      <w:r>
-        <w:rPr>
+          <w:sz w:val="24"/>
+        </w:rPr>
+      </w:pPr>
+      <w:r>
+        <w:rPr>
+          <w:noProof/>
           <w:sz w:val="24"/>
         </w:rPr>
         <w:drawing>
@@ -8592,10 +8579,10 @@
       <w:bookmarkStart w:id="53" w:name="_Toc462582316"/>
       <w:bookmarkStart w:id="54" w:name="_Toc462581704"/>
       <w:bookmarkStart w:id="55" w:name="_Toc463792925"/>
-      <w:bookmarkEnd w:id="4"/>
       <w:bookmarkEnd w:id="5"/>
-      <w:bookmarkEnd w:id="38"/>
+      <w:bookmarkEnd w:id="6"/>
       <w:bookmarkEnd w:id="39"/>
+      <w:bookmarkEnd w:id="40"/>
       <w:bookmarkEnd w:id="50"/>
       <w:bookmarkEnd w:id="51"/>
       <w:bookmarkEnd w:id="52"/>
@@ -8629,7 +8616,6 @@
         <w:ind w:firstLineChars="200" w:firstLine="480"/>
         <w:jc w:val="center"/>
         <w:rPr>
-          <w:rFonts w:hint="eastAsia"/>
           <w:sz w:val="24"/>
         </w:rPr>
       </w:pPr>
@@ -8751,7 +8737,6 @@
         <w:ind w:firstLineChars="200" w:firstLine="480"/>
         <w:jc w:val="center"/>
         <w:rPr>
-          <w:rFonts w:hint="eastAsia"/>
           <w:sz w:val="24"/>
         </w:rPr>
       </w:pPr>
@@ -8761,11 +8746,10 @@
           <w:noProof/>
           <w:sz w:val="24"/>
         </w:rPr>
-        <w:lastRenderedPageBreak/>
         <w:drawing>
           <wp:inline distT="0" distB="0" distL="0" distR="0">
-            <wp:extent cx="1620000" cy="3600000"/>
-            <wp:effectExtent l="0" t="0" r="5715" b="0"/>
+            <wp:extent cx="1461330" cy="3230310"/>
+            <wp:effectExtent l="0" t="0" r="0" b="0"/>
             <wp:docPr id="904781293" name="图片 3"/>
             <wp:cNvGraphicFramePr>
               <a:graphicFrameLocks xmlns:a="http://schemas.openxmlformats.org/drawingml/2006/main"/>
@@ -8792,7 +8776,7 @@
                   <pic:spPr>
                     <a:xfrm>
                       <a:off x="0" y="0"/>
-                      <a:ext cx="1620000" cy="3600000"/>
+                      <a:ext cx="1486330" cy="3285574"/>
                     </a:xfrm>
                     <a:prstGeom prst="rect">
                       <a:avLst/>
@@ -8818,6 +8802,7 @@
           <w:rFonts w:hint="eastAsia"/>
           <w:sz w:val="24"/>
         </w:rPr>
+        <w:lastRenderedPageBreak/>
         <w:t>猫咪档案：列表可滚动、搜索</w:t>
       </w:r>
       <w:r>
@@ -8868,7 +8853,6 @@
         <w:ind w:firstLineChars="200" w:firstLine="480"/>
         <w:jc w:val="center"/>
         <w:rPr>
-          <w:rFonts w:hint="eastAsia"/>
           <w:sz w:val="24"/>
         </w:rPr>
       </w:pPr>
@@ -9038,7 +9022,6 @@
         <w:ind w:firstLineChars="200" w:firstLine="480"/>
         <w:jc w:val="center"/>
         <w:rPr>
-          <w:rFonts w:hint="eastAsia"/>
           <w:sz w:val="24"/>
         </w:rPr>
       </w:pPr>
@@ -9048,11 +9031,10 @@
           <w:noProof/>
           <w:sz w:val="24"/>
         </w:rPr>
-        <w:lastRenderedPageBreak/>
         <w:drawing>
           <wp:inline distT="0" distB="0" distL="0" distR="0">
-            <wp:extent cx="1620000" cy="3600000"/>
-            <wp:effectExtent l="0" t="0" r="5715" b="0"/>
+            <wp:extent cx="1956987" cy="4178894"/>
+            <wp:effectExtent l="0" t="0" r="0" b="0"/>
             <wp:docPr id="686809851" name="图片 8"/>
             <wp:cNvGraphicFramePr>
               <a:graphicFrameLocks xmlns:a="http://schemas.openxmlformats.org/drawingml/2006/main"/>
@@ -9079,7 +9061,7 @@
                   <pic:spPr>
                     <a:xfrm>
                       <a:off x="0" y="0"/>
-                      <a:ext cx="1620000" cy="3600000"/>
+                      <a:ext cx="1996676" cy="4263645"/>
                     </a:xfrm>
                     <a:prstGeom prst="rect">
                       <a:avLst/>
@@ -9105,6 +9087,7 @@
           <w:rFonts w:hint="eastAsia"/>
           <w:sz w:val="24"/>
         </w:rPr>
+        <w:lastRenderedPageBreak/>
         <w:t>喵音</w:t>
       </w:r>
       <w:r>
@@ -9155,7 +9138,6 @@
         <w:ind w:firstLineChars="200" w:firstLine="480"/>
         <w:jc w:val="center"/>
         <w:rPr>
-          <w:rFonts w:hint="eastAsia"/>
           <w:sz w:val="24"/>
         </w:rPr>
       </w:pPr>
@@ -9339,7 +9321,6 @@
         <w:ind w:firstLineChars="200" w:firstLine="480"/>
         <w:jc w:val="center"/>
         <w:rPr>
-          <w:rFonts w:hint="eastAsia"/>
           <w:sz w:val="24"/>
         </w:rPr>
       </w:pPr>
@@ -9349,7 +9330,6 @@
           <w:noProof/>
           <w:sz w:val="24"/>
         </w:rPr>
-        <w:lastRenderedPageBreak/>
         <w:drawing>
           <wp:inline distT="0" distB="0" distL="0" distR="0">
             <wp:extent cx="1620000" cy="3600000"/>
@@ -12631,10 +12611,6 @@
 </file>
 
 <file path=customXml/item1.xml><?xml version="1.0" encoding="utf-8"?>
-<b:Sources xmlns:b="http://schemas.openxmlformats.org/officeDocument/2006/bibliography" xmlns="http://schemas.openxmlformats.org/officeDocument/2006/bibliography" SelectedStyle="/APASixthEditionOfficeOnline.xsl" StyleName="APA" Version="6"/>
-</file>
-
-<file path=customXml/item2.xml><?xml version="1.0" encoding="utf-8"?>
 <s:customData xmlns="http://www.wps.cn/officeDocument/2013/wpsCustomData" xmlns:s="http://www.wps.cn/officeDocument/2013/wpsCustomData">
   <customSectProps>
     <customSectPr/>
@@ -12645,18 +12621,22 @@
 </s:customData>
 </file>
 
+<file path=customXml/item2.xml><?xml version="1.0" encoding="utf-8"?>
+<b:Sources xmlns:b="http://schemas.openxmlformats.org/officeDocument/2006/bibliography" xmlns="http://schemas.openxmlformats.org/officeDocument/2006/bibliography" SelectedStyle="/APASixthEditionOfficeOnline.xsl" StyleName="APA" Version="6"/>
+</file>
+
 <file path=customXml/itemProps1.xml><?xml version="1.0" encoding="utf-8"?>
+<ds:datastoreItem xmlns:ds="http://schemas.openxmlformats.org/officeDocument/2006/customXml" ds:itemID="{B1977F7D-205B-4081-913C-38D41E755F92}">
+  <ds:schemaRefs>
+    <ds:schemaRef ds:uri="http://www.wps.cn/officeDocument/2013/wpsCustomData"/>
+  </ds:schemaRefs>
+</ds:datastoreItem>
+</file>
+
+<file path=customXml/itemProps2.xml><?xml version="1.0" encoding="utf-8"?>
 <ds:datastoreItem xmlns:ds="http://schemas.openxmlformats.org/officeDocument/2006/customXml" ds:itemID="{162551E9-259B-7145-9371-E254D284FDDB}">
   <ds:schemaRefs>
     <ds:schemaRef ds:uri="http://schemas.openxmlformats.org/officeDocument/2006/bibliography"/>
   </ds:schemaRefs>
 </ds:datastoreItem>
-</file>
-
-<file path=customXml/itemProps2.xml><?xml version="1.0" encoding="utf-8"?>
-<ds:datastoreItem xmlns:ds="http://schemas.openxmlformats.org/officeDocument/2006/customXml" ds:itemID="{B1977F7D-205B-4081-913C-38D41E755F92}">
-  <ds:schemaRefs>
-    <ds:schemaRef ds:uri="http://www.wps.cn/officeDocument/2013/wpsCustomData"/>
-  </ds:schemaRefs>
-</ds:datastoreItem>
 </file>